--- a/doc/WinAppDriver.docx
+++ b/doc/WinAppDriver.docx
@@ -34,7 +34,7 @@
           <w:bCs/>
         </w:rPr>
       </w:pPr>
-      <w:hyperlink r:id="rId6" w:history="1">
+      <w:hyperlink r:id="rId7" w:history="1">
         <w:r>
           <w:rPr>
             <w:rStyle w:val="Hyperlink"/>
@@ -88,7 +88,7 @@
         </w:rPr>
         <w:t xml:space="preserve">-&gt; </w:t>
       </w:r>
-      <w:hyperlink r:id="rId7" w:history="1">
+      <w:hyperlink r:id="rId8" w:history="1">
         <w:r>
           <w:rPr>
             <w:rStyle w:val="pl-2"/>
@@ -117,21 +117,7 @@
           <w:b/>
           <w:bCs/>
         </w:rPr>
-        <w:t xml:space="preserve">The default path will be </w:t>
-      </w:r>
-      <w:r>
-        <w:rPr>
-          <w:b/>
-          <w:bCs/>
-        </w:rPr>
-        <w:t>C:\Program Files (x86)\Windows Application Driver\</w:t>
-      </w:r>
-      <w:r>
-        <w:rPr>
-          <w:b/>
-          <w:bCs/>
-        </w:rPr>
-        <w:t xml:space="preserve"> which contain winAppDriver.exe</w:t>
+        <w:t>The default path will be C:\Program Files (x86)\Windows Application Driver\ which contain winAppDriver.exe</w:t>
       </w:r>
     </w:p>
     <w:p/>
@@ -169,7 +155,7 @@
     </w:p>
     <w:p/>
     <w:p>
-      <w:hyperlink r:id="rId8" w:history="1">
+      <w:hyperlink r:id="rId9" w:history="1">
         <w:r>
           <w:rPr>
             <w:rStyle w:val="Hyperlink"/>
@@ -183,12 +169,10 @@
       <w:r>
         <w:t>Individual link:</w:t>
       </w:r>
-      <w:bookmarkStart w:id="0" w:name="_GoBack"/>
-      <w:bookmarkEnd w:id="0"/>
-    </w:p>
-    <w:p/>
-    <w:p>
-      <w:hyperlink r:id="rId9" w:history="1">
+    </w:p>
+    <w:p/>
+    <w:p>
+      <w:hyperlink r:id="rId10" w:history="1">
         <w:r>
           <w:rPr>
             <w:rStyle w:val="Hyperlink"/>
@@ -198,7 +182,12 @@
       </w:hyperlink>
     </w:p>
     <w:p>
-      <w:hyperlink r:id="rId10" w:history="1">
+      <w:pPr>
+        <w:rPr>
+          <w:rStyle w:val="Hyperlink"/>
+        </w:rPr>
+      </w:pPr>
+      <w:hyperlink r:id="rId11" w:history="1">
         <w:r>
           <w:rPr>
             <w:rStyle w:val="Hyperlink"/>
@@ -207,6 +196,38 @@
         </w:r>
       </w:hyperlink>
     </w:p>
+    <w:p>
+      <w:pPr>
+        <w:rPr>
+          <w:rStyle w:val="Hyperlink"/>
+        </w:rPr>
+      </w:pPr>
+    </w:p>
+    <w:p>
+      <w:r>
+        <w:t>Tutorial</w:t>
+      </w:r>
+      <w:r>
+        <w:t xml:space="preserve"> sample code on git:</w:t>
+      </w:r>
+    </w:p>
+    <w:p>
+      <w:pPr>
+        <w:rPr>
+          <w:rStyle w:val="Hyperlink"/>
+        </w:rPr>
+      </w:pPr>
+    </w:p>
+    <w:p>
+      <w:hyperlink r:id="rId12" w:history="1">
+        <w:r>
+          <w:rPr>
+            <w:rStyle w:val="Hyperlink"/>
+          </w:rPr>
+          <w:t>https://github.com/sheetalsingh/WinAppDriver</w:t>
+        </w:r>
+      </w:hyperlink>
+    </w:p>
     <w:p/>
     <w:p/>
     <w:p>
@@ -256,6 +277,7 @@
     </w:p>
     <w:p>
       <w:r>
+        <w:lastRenderedPageBreak/>
         <w:t>5. Windows Developer mode should be on | settings &gt; for developers &gt; developer mode</w:t>
       </w:r>
     </w:p>
@@ -268,7 +290,6 @@
     <w:p/>
     <w:p>
       <w:r>
-        <w:lastRenderedPageBreak/>
         <w:t>In java we need maven based project having below dependencies</w:t>
       </w:r>
     </w:p>
@@ -289,13 +310,7 @@
     </w:p>
     <w:p>
       <w:r>
-        <w:t>4. guava (</w:t>
-      </w:r>
-      <w:r>
-        <w:t>optional</w:t>
-      </w:r>
-      <w:r>
-        <w:t>)</w:t>
+        <w:t>4. guava (optional)</w:t>
       </w:r>
     </w:p>
     <w:p/>
@@ -327,7 +342,7 @@
                     <pic:cNvPicPr/>
                   </pic:nvPicPr>
                   <pic:blipFill>
-                    <a:blip r:embed="rId11"/>
+                    <a:blip r:embed="rId13"/>
                     <a:stretch>
                       <a:fillRect/>
                     </a:stretch>
@@ -364,19 +379,14 @@
     <w:p/>
     <w:p>
       <w:r>
+        <w:lastRenderedPageBreak/>
         <w:t>////////////////////////////////////////////////////////////////////////////////////////////</w:t>
       </w:r>
     </w:p>
     <w:p/>
     <w:p>
       <w:r>
-        <w:t xml:space="preserve">Now to get the locator we use inspect.exe which is a part of </w:t>
-      </w:r>
-      <w:r>
-        <w:t>Window 10 sdk</w:t>
-      </w:r>
-      <w:r>
-        <w:t xml:space="preserve"> which we had downloaded in 1</w:t>
+        <w:t>Now to get the locator we use inspect.exe which is a part of Window 10 sdk which we had downloaded in 1</w:t>
       </w:r>
       <w:r>
         <w:rPr>
@@ -414,8 +424,1592 @@
     </w:p>
     <w:p/>
     <w:p/>
+    <w:p/>
+    <w:p>
+      <w:r>
+        <w:t>Read me (</w:t>
+      </w:r>
+      <w:hyperlink r:id="rId14" w:history="1">
+        <w:r>
+          <w:rPr>
+            <w:rStyle w:val="Hyperlink"/>
+          </w:rPr>
+          <w:t>https://github.com/sheetalsingh/WinAppDriver/blob/master/readme.txt</w:t>
+        </w:r>
+      </w:hyperlink>
+      <w:r>
+        <w:t>)</w:t>
+      </w:r>
+    </w:p>
+    <w:p/>
+    <w:p>
+      <w:pPr>
+        <w:pStyle w:val="HTMLPreformatted"/>
+        <w:shd w:val="clear" w:color="auto" w:fill="FFFFFF"/>
+        <w:rPr>
+          <w:rFonts w:ascii="Consolas" w:hAnsi="Consolas"/>
+          <w:color w:val="24292E"/>
+          <w:sz w:val="18"/>
+          <w:szCs w:val="18"/>
+        </w:rPr>
+      </w:pPr>
+      <w:r>
+        <w:rPr>
+          <w:rFonts w:ascii="Consolas" w:hAnsi="Consolas"/>
+          <w:color w:val="24292E"/>
+          <w:sz w:val="18"/>
+          <w:szCs w:val="18"/>
+        </w:rPr>
+        <w:t>WinAppDriver is a open source tool to automate Window based application</w:t>
+      </w:r>
+    </w:p>
+    <w:p>
+      <w:pPr>
+        <w:pStyle w:val="HTMLPreformatted"/>
+        <w:shd w:val="clear" w:color="auto" w:fill="FFFFFF"/>
+        <w:rPr>
+          <w:rFonts w:ascii="Consolas" w:hAnsi="Consolas"/>
+          <w:color w:val="24292E"/>
+          <w:sz w:val="18"/>
+          <w:szCs w:val="18"/>
+        </w:rPr>
+      </w:pPr>
+    </w:p>
+    <w:p>
+      <w:pPr>
+        <w:pStyle w:val="HTMLPreformatted"/>
+        <w:shd w:val="clear" w:color="auto" w:fill="FFFFFF"/>
+        <w:rPr>
+          <w:rFonts w:ascii="Consolas" w:hAnsi="Consolas"/>
+          <w:color w:val="24292E"/>
+          <w:sz w:val="18"/>
+          <w:szCs w:val="18"/>
+        </w:rPr>
+      </w:pPr>
+      <w:r>
+        <w:rPr>
+          <w:rFonts w:ascii="Consolas" w:hAnsi="Consolas"/>
+          <w:color w:val="24292E"/>
+          <w:sz w:val="18"/>
+          <w:szCs w:val="18"/>
+        </w:rPr>
+        <w:t>Youtube Tutorial:</w:t>
+      </w:r>
+    </w:p>
+    <w:p>
+      <w:pPr>
+        <w:pStyle w:val="HTMLPreformatted"/>
+        <w:shd w:val="clear" w:color="auto" w:fill="FFFFFF"/>
+        <w:rPr>
+          <w:rFonts w:ascii="Consolas" w:hAnsi="Consolas"/>
+          <w:color w:val="24292E"/>
+          <w:sz w:val="18"/>
+          <w:szCs w:val="18"/>
+        </w:rPr>
+      </w:pPr>
+      <w:hyperlink r:id="rId15" w:history="1">
+        <w:r>
+          <w:rPr>
+            <w:rStyle w:val="Hyperlink"/>
+            <w:rFonts w:ascii="Consolas" w:hAnsi="Consolas"/>
+            <w:color w:val="0366D6"/>
+            <w:sz w:val="18"/>
+            <w:szCs w:val="18"/>
+          </w:rPr>
+          <w:t>https://www.youtube.com/watch?v=Q_HUkWczd34&amp;list=PLEiBaBxmVLi9-Ioe2lys5xpR4S4fUOq7F</w:t>
+        </w:r>
+      </w:hyperlink>
+    </w:p>
+    <w:p>
+      <w:pPr>
+        <w:pStyle w:val="HTMLPreformatted"/>
+        <w:shd w:val="clear" w:color="auto" w:fill="FFFFFF"/>
+        <w:rPr>
+          <w:rFonts w:ascii="Consolas" w:hAnsi="Consolas"/>
+          <w:color w:val="24292E"/>
+          <w:sz w:val="18"/>
+          <w:szCs w:val="18"/>
+        </w:rPr>
+      </w:pPr>
+    </w:p>
+    <w:p>
+      <w:pPr>
+        <w:pStyle w:val="HTMLPreformatted"/>
+        <w:shd w:val="clear" w:color="auto" w:fill="FFFFFF"/>
+        <w:rPr>
+          <w:rFonts w:ascii="Consolas" w:hAnsi="Consolas"/>
+          <w:color w:val="24292E"/>
+          <w:sz w:val="18"/>
+          <w:szCs w:val="18"/>
+        </w:rPr>
+      </w:pPr>
+    </w:p>
+    <w:p>
+      <w:pPr>
+        <w:pStyle w:val="HTMLPreformatted"/>
+        <w:shd w:val="clear" w:color="auto" w:fill="FFFFFF"/>
+        <w:rPr>
+          <w:rFonts w:ascii="Consolas" w:hAnsi="Consolas"/>
+          <w:color w:val="24292E"/>
+          <w:sz w:val="18"/>
+          <w:szCs w:val="18"/>
+        </w:rPr>
+      </w:pPr>
+      <w:r>
+        <w:rPr>
+          <w:rFonts w:ascii="Consolas" w:hAnsi="Consolas"/>
+          <w:color w:val="24292E"/>
+          <w:sz w:val="18"/>
+          <w:szCs w:val="18"/>
+        </w:rPr>
+        <w:t>#Basic Requirement:</w:t>
+      </w:r>
+    </w:p>
+    <w:p>
+      <w:pPr>
+        <w:pStyle w:val="HTMLPreformatted"/>
+        <w:shd w:val="clear" w:color="auto" w:fill="FFFFFF"/>
+        <w:rPr>
+          <w:rFonts w:ascii="Consolas" w:hAnsi="Consolas"/>
+          <w:color w:val="24292E"/>
+          <w:sz w:val="18"/>
+          <w:szCs w:val="18"/>
+        </w:rPr>
+      </w:pPr>
+      <w:r>
+        <w:rPr>
+          <w:rFonts w:ascii="Consolas" w:hAnsi="Consolas"/>
+          <w:color w:val="24292E"/>
+          <w:sz w:val="18"/>
+          <w:szCs w:val="18"/>
+        </w:rPr>
+        <w:t>Window 10 or above</w:t>
+      </w:r>
+    </w:p>
+    <w:p>
+      <w:pPr>
+        <w:pStyle w:val="HTMLPreformatted"/>
+        <w:shd w:val="clear" w:color="auto" w:fill="FFFFFF"/>
+        <w:rPr>
+          <w:rFonts w:ascii="Consolas" w:hAnsi="Consolas"/>
+          <w:color w:val="24292E"/>
+          <w:sz w:val="18"/>
+          <w:szCs w:val="18"/>
+        </w:rPr>
+      </w:pPr>
+      <w:r>
+        <w:rPr>
+          <w:rFonts w:ascii="Consolas" w:hAnsi="Consolas"/>
+          <w:color w:val="24292E"/>
+          <w:sz w:val="18"/>
+          <w:szCs w:val="18"/>
+        </w:rPr>
+        <w:t>Java 8 or above</w:t>
+      </w:r>
+    </w:p>
+    <w:p>
+      <w:pPr>
+        <w:pStyle w:val="HTMLPreformatted"/>
+        <w:shd w:val="clear" w:color="auto" w:fill="FFFFFF"/>
+        <w:rPr>
+          <w:rFonts w:ascii="Consolas" w:hAnsi="Consolas"/>
+          <w:color w:val="24292E"/>
+          <w:sz w:val="18"/>
+          <w:szCs w:val="18"/>
+        </w:rPr>
+      </w:pPr>
+      <w:r>
+        <w:rPr>
+          <w:rFonts w:ascii="Consolas" w:hAnsi="Consolas"/>
+          <w:color w:val="24292E"/>
+          <w:sz w:val="18"/>
+          <w:szCs w:val="18"/>
+        </w:rPr>
+        <w:t>Admin rights on system</w:t>
+      </w:r>
+    </w:p>
+    <w:p>
+      <w:pPr>
+        <w:pStyle w:val="HTMLPreformatted"/>
+        <w:shd w:val="clear" w:color="auto" w:fill="FFFFFF"/>
+        <w:rPr>
+          <w:rFonts w:ascii="Consolas" w:hAnsi="Consolas"/>
+          <w:color w:val="24292E"/>
+          <w:sz w:val="18"/>
+          <w:szCs w:val="18"/>
+        </w:rPr>
+      </w:pPr>
+      <w:r>
+        <w:rPr>
+          <w:rFonts w:ascii="Consolas" w:hAnsi="Consolas"/>
+          <w:color w:val="24292E"/>
+          <w:sz w:val="18"/>
+          <w:szCs w:val="18"/>
+        </w:rPr>
+        <w:t>Developer mode should be on | Settings &gt; For developers</w:t>
+      </w:r>
+    </w:p>
+    <w:p>
+      <w:pPr>
+        <w:pStyle w:val="HTMLPreformatted"/>
+        <w:shd w:val="clear" w:color="auto" w:fill="FFFFFF"/>
+        <w:rPr>
+          <w:rFonts w:ascii="Consolas" w:hAnsi="Consolas"/>
+          <w:color w:val="24292E"/>
+          <w:sz w:val="18"/>
+          <w:szCs w:val="18"/>
+        </w:rPr>
+      </w:pPr>
+      <w:r>
+        <w:rPr>
+          <w:rFonts w:ascii="Consolas" w:hAnsi="Consolas"/>
+          <w:color w:val="24292E"/>
+          <w:sz w:val="18"/>
+          <w:szCs w:val="18"/>
+        </w:rPr>
+        <w:t>Java, Maven</w:t>
+      </w:r>
+    </w:p>
+    <w:p>
+      <w:pPr>
+        <w:pStyle w:val="HTMLPreformatted"/>
+        <w:shd w:val="clear" w:color="auto" w:fill="FFFFFF"/>
+        <w:rPr>
+          <w:rFonts w:ascii="Consolas" w:hAnsi="Consolas"/>
+          <w:color w:val="24292E"/>
+          <w:sz w:val="18"/>
+          <w:szCs w:val="18"/>
+        </w:rPr>
+      </w:pPr>
+      <w:r>
+        <w:rPr>
+          <w:rFonts w:ascii="Consolas" w:hAnsi="Consolas"/>
+          <w:color w:val="24292E"/>
+          <w:sz w:val="18"/>
+          <w:szCs w:val="18"/>
+        </w:rPr>
+        <w:t xml:space="preserve">Windows Kits    |   </w:t>
+      </w:r>
+      <w:hyperlink r:id="rId16" w:history="1">
+        <w:r>
+          <w:rPr>
+            <w:rStyle w:val="Hyperlink"/>
+            <w:rFonts w:ascii="Consolas" w:hAnsi="Consolas"/>
+            <w:color w:val="0366D6"/>
+            <w:sz w:val="18"/>
+            <w:szCs w:val="18"/>
+          </w:rPr>
+          <w:t>https://developer.microsoft.com/en-us/windows/downloads/windows-10-sdk</w:t>
+        </w:r>
+      </w:hyperlink>
+    </w:p>
+    <w:p>
+      <w:pPr>
+        <w:pStyle w:val="HTMLPreformatted"/>
+        <w:shd w:val="clear" w:color="auto" w:fill="FFFFFF"/>
+        <w:rPr>
+          <w:rFonts w:ascii="Consolas" w:hAnsi="Consolas"/>
+          <w:color w:val="24292E"/>
+          <w:sz w:val="18"/>
+          <w:szCs w:val="18"/>
+        </w:rPr>
+      </w:pPr>
+      <w:r>
+        <w:rPr>
+          <w:rFonts w:ascii="Consolas" w:hAnsi="Consolas"/>
+          <w:color w:val="24292E"/>
+          <w:sz w:val="18"/>
+          <w:szCs w:val="18"/>
+        </w:rPr>
+        <w:t xml:space="preserve">WinAppDriver    |   </w:t>
+      </w:r>
+      <w:hyperlink r:id="rId17" w:history="1">
+        <w:r>
+          <w:rPr>
+            <w:rStyle w:val="Hyperlink"/>
+            <w:rFonts w:ascii="Consolas" w:hAnsi="Consolas"/>
+            <w:color w:val="0366D6"/>
+            <w:sz w:val="18"/>
+            <w:szCs w:val="18"/>
+          </w:rPr>
+          <w:t>https://github.com/Microsoft/WinAppDriver/releases</w:t>
+        </w:r>
+      </w:hyperlink>
+    </w:p>
+    <w:p>
+      <w:pPr>
+        <w:pStyle w:val="HTMLPreformatted"/>
+        <w:shd w:val="clear" w:color="auto" w:fill="FFFFFF"/>
+        <w:rPr>
+          <w:rFonts w:ascii="Consolas" w:hAnsi="Consolas"/>
+          <w:color w:val="24292E"/>
+          <w:sz w:val="18"/>
+          <w:szCs w:val="18"/>
+        </w:rPr>
+      </w:pPr>
+    </w:p>
+    <w:p>
+      <w:pPr>
+        <w:pStyle w:val="HTMLPreformatted"/>
+        <w:shd w:val="clear" w:color="auto" w:fill="FFFFFF"/>
+        <w:rPr>
+          <w:rFonts w:ascii="Consolas" w:hAnsi="Consolas"/>
+          <w:color w:val="24292E"/>
+          <w:sz w:val="18"/>
+          <w:szCs w:val="18"/>
+        </w:rPr>
+      </w:pPr>
+    </w:p>
+    <w:p>
+      <w:pPr>
+        <w:pStyle w:val="HTMLPreformatted"/>
+        <w:shd w:val="clear" w:color="auto" w:fill="FFFFFF"/>
+        <w:rPr>
+          <w:rFonts w:ascii="Consolas" w:hAnsi="Consolas"/>
+          <w:color w:val="24292E"/>
+          <w:sz w:val="18"/>
+          <w:szCs w:val="18"/>
+        </w:rPr>
+      </w:pPr>
+    </w:p>
+    <w:p>
+      <w:pPr>
+        <w:pStyle w:val="HTMLPreformatted"/>
+        <w:shd w:val="clear" w:color="auto" w:fill="FFFFFF"/>
+        <w:rPr>
+          <w:rFonts w:ascii="Consolas" w:hAnsi="Consolas"/>
+          <w:color w:val="24292E"/>
+          <w:sz w:val="18"/>
+          <w:szCs w:val="18"/>
+        </w:rPr>
+      </w:pPr>
+      <w:r>
+        <w:rPr>
+          <w:rFonts w:ascii="Consolas" w:hAnsi="Consolas"/>
+          <w:color w:val="24292E"/>
+          <w:sz w:val="18"/>
+          <w:szCs w:val="18"/>
+        </w:rPr>
+        <w:t>#Steps:</w:t>
+      </w:r>
+    </w:p>
+    <w:p>
+      <w:pPr>
+        <w:pStyle w:val="HTMLPreformatted"/>
+        <w:shd w:val="clear" w:color="auto" w:fill="FFFFFF"/>
+        <w:rPr>
+          <w:rFonts w:ascii="Consolas" w:hAnsi="Consolas"/>
+          <w:color w:val="24292E"/>
+          <w:sz w:val="18"/>
+          <w:szCs w:val="18"/>
+        </w:rPr>
+      </w:pPr>
+      <w:r>
+        <w:rPr>
+          <w:rFonts w:ascii="Consolas" w:hAnsi="Consolas"/>
+          <w:color w:val="24292E"/>
+          <w:sz w:val="18"/>
+          <w:szCs w:val="18"/>
+        </w:rPr>
+        <w:t>1. Double click WinAppDriver.exe located at C:\Program Files (x86)\Windows Application Driver</w:t>
+      </w:r>
+    </w:p>
+    <w:p>
+      <w:pPr>
+        <w:pStyle w:val="HTMLPreformatted"/>
+        <w:shd w:val="clear" w:color="auto" w:fill="FFFFFF"/>
+        <w:rPr>
+          <w:rFonts w:ascii="Consolas" w:hAnsi="Consolas"/>
+          <w:color w:val="24292E"/>
+          <w:sz w:val="18"/>
+          <w:szCs w:val="18"/>
+        </w:rPr>
+      </w:pPr>
+      <w:r>
+        <w:rPr>
+          <w:rFonts w:ascii="Consolas" w:hAnsi="Consolas"/>
+          <w:color w:val="24292E"/>
+          <w:sz w:val="18"/>
+          <w:szCs w:val="18"/>
+        </w:rPr>
+        <w:t>2. Run the program e.g. CalculatorTest.java using TestNg</w:t>
+      </w:r>
+    </w:p>
+    <w:p>
+      <w:pPr>
+        <w:pStyle w:val="HTMLPreformatted"/>
+        <w:shd w:val="clear" w:color="auto" w:fill="FFFFFF"/>
+        <w:rPr>
+          <w:rFonts w:ascii="Consolas" w:hAnsi="Consolas"/>
+          <w:color w:val="24292E"/>
+          <w:sz w:val="18"/>
+          <w:szCs w:val="18"/>
+        </w:rPr>
+      </w:pPr>
+    </w:p>
+    <w:p>
+      <w:pPr>
+        <w:pStyle w:val="HTMLPreformatted"/>
+        <w:shd w:val="clear" w:color="auto" w:fill="FFFFFF"/>
+        <w:rPr>
+          <w:rFonts w:ascii="Consolas" w:hAnsi="Consolas"/>
+          <w:color w:val="24292E"/>
+          <w:sz w:val="18"/>
+          <w:szCs w:val="18"/>
+        </w:rPr>
+      </w:pPr>
+      <w:r>
+        <w:rPr>
+          <w:rFonts w:ascii="Consolas" w:hAnsi="Consolas"/>
+          <w:color w:val="24292E"/>
+          <w:sz w:val="18"/>
+          <w:szCs w:val="18"/>
+        </w:rPr>
+        <w:t>#How to find locators</w:t>
+      </w:r>
+    </w:p>
+    <w:p>
+      <w:pPr>
+        <w:pStyle w:val="HTMLPreformatted"/>
+        <w:shd w:val="clear" w:color="auto" w:fill="FFFFFF"/>
+        <w:rPr>
+          <w:rFonts w:ascii="Consolas" w:hAnsi="Consolas"/>
+          <w:color w:val="24292E"/>
+          <w:sz w:val="18"/>
+          <w:szCs w:val="18"/>
+        </w:rPr>
+      </w:pPr>
+      <w:r>
+        <w:rPr>
+          <w:rFonts w:ascii="Consolas" w:hAnsi="Consolas"/>
+          <w:color w:val="24292E"/>
+          <w:sz w:val="18"/>
+          <w:szCs w:val="18"/>
+        </w:rPr>
+        <w:t>Double click inspect.exe</w:t>
+      </w:r>
+    </w:p>
+    <w:p>
+      <w:pPr>
+        <w:pStyle w:val="HTMLPreformatted"/>
+        <w:shd w:val="clear" w:color="auto" w:fill="FFFFFF"/>
+        <w:rPr>
+          <w:rFonts w:ascii="Consolas" w:hAnsi="Consolas"/>
+          <w:color w:val="24292E"/>
+          <w:sz w:val="18"/>
+          <w:szCs w:val="18"/>
+        </w:rPr>
+      </w:pPr>
+      <w:r>
+        <w:rPr>
+          <w:rFonts w:ascii="Consolas" w:hAnsi="Consolas"/>
+          <w:color w:val="24292E"/>
+          <w:sz w:val="18"/>
+          <w:szCs w:val="18"/>
+        </w:rPr>
+        <w:t>Path:</w:t>
+      </w:r>
+    </w:p>
+    <w:p>
+      <w:pPr>
+        <w:pStyle w:val="HTMLPreformatted"/>
+        <w:shd w:val="clear" w:color="auto" w:fill="FFFFFF"/>
+        <w:rPr>
+          <w:rFonts w:ascii="Consolas" w:hAnsi="Consolas"/>
+          <w:color w:val="24292E"/>
+          <w:sz w:val="18"/>
+          <w:szCs w:val="18"/>
+        </w:rPr>
+      </w:pPr>
+      <w:r>
+        <w:rPr>
+          <w:rFonts w:ascii="Consolas" w:hAnsi="Consolas"/>
+          <w:color w:val="24292E"/>
+          <w:sz w:val="18"/>
+          <w:szCs w:val="18"/>
+        </w:rPr>
+        <w:t>C:\Program Files (x86)\Windows Kits\10\bin\10.0.16299.0\x64</w:t>
+      </w:r>
+    </w:p>
+    <w:p>
+      <w:pPr>
+        <w:pStyle w:val="HTMLPreformatted"/>
+        <w:shd w:val="clear" w:color="auto" w:fill="FFFFFF"/>
+        <w:rPr>
+          <w:rFonts w:ascii="Consolas" w:hAnsi="Consolas"/>
+          <w:color w:val="24292E"/>
+          <w:sz w:val="18"/>
+          <w:szCs w:val="18"/>
+        </w:rPr>
+      </w:pPr>
+      <w:r>
+        <w:rPr>
+          <w:rFonts w:ascii="Consolas" w:hAnsi="Consolas"/>
+          <w:color w:val="24292E"/>
+          <w:sz w:val="18"/>
+          <w:szCs w:val="18"/>
+        </w:rPr>
+        <w:t>C:\Program Files (x86)\Windows Kits\10\bin\10.0.16299.0\x86</w:t>
+      </w:r>
+    </w:p>
+    <w:p>
+      <w:pPr>
+        <w:pStyle w:val="HTMLPreformatted"/>
+        <w:shd w:val="clear" w:color="auto" w:fill="FFFFFF"/>
+        <w:rPr>
+          <w:rFonts w:ascii="Consolas" w:hAnsi="Consolas"/>
+          <w:color w:val="24292E"/>
+          <w:sz w:val="18"/>
+          <w:szCs w:val="18"/>
+        </w:rPr>
+      </w:pPr>
+    </w:p>
+    <w:p>
+      <w:pPr>
+        <w:pStyle w:val="HTMLPreformatted"/>
+        <w:shd w:val="clear" w:color="auto" w:fill="FFFFFF"/>
+        <w:rPr>
+          <w:rFonts w:ascii="Consolas" w:hAnsi="Consolas"/>
+          <w:color w:val="24292E"/>
+          <w:sz w:val="18"/>
+          <w:szCs w:val="18"/>
+        </w:rPr>
+      </w:pPr>
+    </w:p>
+    <w:p>
+      <w:pPr>
+        <w:pStyle w:val="HTMLPreformatted"/>
+        <w:shd w:val="clear" w:color="auto" w:fill="FFFFFF"/>
+        <w:rPr>
+          <w:rFonts w:ascii="Consolas" w:hAnsi="Consolas"/>
+          <w:color w:val="24292E"/>
+          <w:sz w:val="18"/>
+          <w:szCs w:val="18"/>
+        </w:rPr>
+      </w:pPr>
+      <w:r>
+        <w:rPr>
+          <w:rFonts w:ascii="Consolas" w:hAnsi="Consolas"/>
+          <w:color w:val="24292E"/>
+          <w:sz w:val="18"/>
+          <w:szCs w:val="18"/>
+        </w:rPr>
+        <w:t>#Todo:</w:t>
+      </w:r>
+    </w:p>
+    <w:p>
+      <w:pPr>
+        <w:pStyle w:val="HTMLPreformatted"/>
+        <w:shd w:val="clear" w:color="auto" w:fill="FFFFFF"/>
+        <w:rPr>
+          <w:rFonts w:ascii="Consolas" w:hAnsi="Consolas"/>
+          <w:color w:val="24292E"/>
+          <w:sz w:val="18"/>
+          <w:szCs w:val="18"/>
+        </w:rPr>
+      </w:pPr>
+      <w:r>
+        <w:rPr>
+          <w:rFonts w:ascii="Consolas" w:hAnsi="Consolas"/>
+          <w:color w:val="24292E"/>
+          <w:sz w:val="18"/>
+          <w:szCs w:val="18"/>
+        </w:rPr>
+        <w:t>1. How many locator strategies present - done</w:t>
+      </w:r>
+    </w:p>
+    <w:p>
+      <w:pPr>
+        <w:pStyle w:val="HTMLPreformatted"/>
+        <w:shd w:val="clear" w:color="auto" w:fill="FFFFFF"/>
+        <w:rPr>
+          <w:rFonts w:ascii="Consolas" w:hAnsi="Consolas"/>
+          <w:color w:val="24292E"/>
+          <w:sz w:val="18"/>
+          <w:szCs w:val="18"/>
+        </w:rPr>
+      </w:pPr>
+      <w:r>
+        <w:rPr>
+          <w:rFonts w:ascii="Consolas" w:hAnsi="Consolas"/>
+          <w:color w:val="24292E"/>
+          <w:sz w:val="18"/>
+          <w:szCs w:val="18"/>
+        </w:rPr>
+        <w:t>2. How to find locators - done</w:t>
+      </w:r>
+    </w:p>
+    <w:p>
+      <w:pPr>
+        <w:pStyle w:val="HTMLPreformatted"/>
+        <w:shd w:val="clear" w:color="auto" w:fill="FFFFFF"/>
+        <w:rPr>
+          <w:rFonts w:ascii="Consolas" w:hAnsi="Consolas"/>
+          <w:color w:val="24292E"/>
+          <w:sz w:val="18"/>
+          <w:szCs w:val="18"/>
+        </w:rPr>
+      </w:pPr>
+      <w:r>
+        <w:rPr>
+          <w:rFonts w:ascii="Consolas" w:hAnsi="Consolas"/>
+          <w:color w:val="24292E"/>
+          <w:sz w:val="18"/>
+          <w:szCs w:val="18"/>
+        </w:rPr>
+        <w:t>3. Right click - done</w:t>
+      </w:r>
+    </w:p>
+    <w:p>
+      <w:pPr>
+        <w:pStyle w:val="HTMLPreformatted"/>
+        <w:shd w:val="clear" w:color="auto" w:fill="FFFFFF"/>
+        <w:rPr>
+          <w:rFonts w:ascii="Consolas" w:hAnsi="Consolas"/>
+          <w:color w:val="24292E"/>
+          <w:sz w:val="18"/>
+          <w:szCs w:val="18"/>
+        </w:rPr>
+      </w:pPr>
+      <w:r>
+        <w:rPr>
+          <w:rFonts w:ascii="Consolas" w:hAnsi="Consolas"/>
+          <w:color w:val="24292E"/>
+          <w:sz w:val="18"/>
+          <w:szCs w:val="18"/>
+        </w:rPr>
+        <w:t>4. Screen-shot feature</w:t>
+      </w:r>
+    </w:p>
+    <w:p>
+      <w:pPr>
+        <w:pStyle w:val="HTMLPreformatted"/>
+        <w:shd w:val="clear" w:color="auto" w:fill="FFFFFF"/>
+        <w:rPr>
+          <w:rFonts w:ascii="Consolas" w:hAnsi="Consolas"/>
+          <w:color w:val="24292E"/>
+          <w:sz w:val="18"/>
+          <w:szCs w:val="18"/>
+        </w:rPr>
+      </w:pPr>
+      <w:r>
+        <w:rPr>
+          <w:rFonts w:ascii="Consolas" w:hAnsi="Consolas"/>
+          <w:color w:val="24292E"/>
+          <w:sz w:val="18"/>
+          <w:szCs w:val="18"/>
+        </w:rPr>
+        <w:t>5. Double click</w:t>
+      </w:r>
+    </w:p>
+    <w:p>
+      <w:pPr>
+        <w:pStyle w:val="HTMLPreformatted"/>
+        <w:shd w:val="clear" w:color="auto" w:fill="FFFFFF"/>
+        <w:rPr>
+          <w:rFonts w:ascii="Consolas" w:hAnsi="Consolas"/>
+          <w:color w:val="24292E"/>
+          <w:sz w:val="18"/>
+          <w:szCs w:val="18"/>
+        </w:rPr>
+      </w:pPr>
+      <w:r>
+        <w:rPr>
+          <w:rFonts w:ascii="Consolas" w:hAnsi="Consolas"/>
+          <w:color w:val="24292E"/>
+          <w:sz w:val="18"/>
+          <w:szCs w:val="18"/>
+        </w:rPr>
+        <w:t>6. How to find colors in an app</w:t>
+      </w:r>
+    </w:p>
+    <w:p>
+      <w:pPr>
+        <w:pStyle w:val="HTMLPreformatted"/>
+        <w:shd w:val="clear" w:color="auto" w:fill="FFFFFF"/>
+        <w:rPr>
+          <w:rFonts w:ascii="Consolas" w:hAnsi="Consolas"/>
+          <w:color w:val="24292E"/>
+          <w:sz w:val="18"/>
+          <w:szCs w:val="18"/>
+        </w:rPr>
+      </w:pPr>
+    </w:p>
+    <w:p>
+      <w:pPr>
+        <w:pStyle w:val="HTMLPreformatted"/>
+        <w:shd w:val="clear" w:color="auto" w:fill="FFFFFF"/>
+        <w:rPr>
+          <w:rFonts w:ascii="Consolas" w:hAnsi="Consolas"/>
+          <w:color w:val="24292E"/>
+          <w:sz w:val="18"/>
+          <w:szCs w:val="18"/>
+        </w:rPr>
+      </w:pPr>
+    </w:p>
+    <w:p>
+      <w:pPr>
+        <w:pStyle w:val="HTMLPreformatted"/>
+        <w:shd w:val="clear" w:color="auto" w:fill="FFFFFF"/>
+        <w:rPr>
+          <w:rFonts w:ascii="Consolas" w:hAnsi="Consolas"/>
+          <w:color w:val="24292E"/>
+          <w:sz w:val="18"/>
+          <w:szCs w:val="18"/>
+        </w:rPr>
+      </w:pPr>
+      <w:r>
+        <w:rPr>
+          <w:rFonts w:ascii="Consolas" w:hAnsi="Consolas"/>
+          <w:color w:val="24292E"/>
+          <w:sz w:val="18"/>
+          <w:szCs w:val="18"/>
+        </w:rPr>
+        <w:t>#Useful links:</w:t>
+      </w:r>
+    </w:p>
+    <w:p>
+      <w:pPr>
+        <w:pStyle w:val="HTMLPreformatted"/>
+        <w:shd w:val="clear" w:color="auto" w:fill="FFFFFF"/>
+        <w:rPr>
+          <w:rFonts w:ascii="Consolas" w:hAnsi="Consolas"/>
+          <w:color w:val="24292E"/>
+          <w:sz w:val="18"/>
+          <w:szCs w:val="18"/>
+        </w:rPr>
+      </w:pPr>
+      <w:hyperlink r:id="rId18" w:history="1">
+        <w:r>
+          <w:rPr>
+            <w:rStyle w:val="Hyperlink"/>
+            <w:rFonts w:ascii="Consolas" w:hAnsi="Consolas"/>
+            <w:color w:val="0366D6"/>
+            <w:sz w:val="18"/>
+            <w:szCs w:val="18"/>
+          </w:rPr>
+          <w:t>https://github.com/Microsoft/WinAppDriver/tree/master/Tests/UWPControls</w:t>
+        </w:r>
+      </w:hyperlink>
+    </w:p>
+    <w:p>
+      <w:pPr>
+        <w:pStyle w:val="HTMLPreformatted"/>
+        <w:shd w:val="clear" w:color="auto" w:fill="FFFFFF"/>
+        <w:rPr>
+          <w:rFonts w:ascii="Consolas" w:hAnsi="Consolas"/>
+          <w:color w:val="24292E"/>
+          <w:sz w:val="18"/>
+          <w:szCs w:val="18"/>
+        </w:rPr>
+      </w:pPr>
+      <w:hyperlink r:id="rId19" w:history="1">
+        <w:r>
+          <w:rPr>
+            <w:rStyle w:val="Hyperlink"/>
+            <w:rFonts w:ascii="Consolas" w:hAnsi="Consolas"/>
+            <w:color w:val="0366D6"/>
+            <w:sz w:val="18"/>
+            <w:szCs w:val="18"/>
+          </w:rPr>
+          <w:t>https://github.com/Microsoft/WinAppDriver/tree/master/Tests/WebDriverAPI</w:t>
+        </w:r>
+      </w:hyperlink>
+    </w:p>
+    <w:p>
+      <w:pPr>
+        <w:pStyle w:val="HTMLPreformatted"/>
+        <w:shd w:val="clear" w:color="auto" w:fill="FFFFFF"/>
+        <w:rPr>
+          <w:rFonts w:ascii="Consolas" w:hAnsi="Consolas"/>
+          <w:color w:val="24292E"/>
+          <w:sz w:val="18"/>
+          <w:szCs w:val="18"/>
+        </w:rPr>
+      </w:pPr>
+      <w:hyperlink r:id="rId20" w:history="1">
+        <w:r>
+          <w:rPr>
+            <w:rStyle w:val="Hyperlink"/>
+            <w:rFonts w:ascii="Consolas" w:hAnsi="Consolas"/>
+            <w:color w:val="0366D6"/>
+            <w:sz w:val="18"/>
+            <w:szCs w:val="18"/>
+          </w:rPr>
+          <w:t>https://github.com/Microsoft/WinAppDriver/issues/165</w:t>
+        </w:r>
+      </w:hyperlink>
+    </w:p>
+    <w:p>
+      <w:pPr>
+        <w:pStyle w:val="HTMLPreformatted"/>
+        <w:shd w:val="clear" w:color="auto" w:fill="FFFFFF"/>
+        <w:rPr>
+          <w:rFonts w:ascii="Consolas" w:hAnsi="Consolas"/>
+          <w:color w:val="24292E"/>
+          <w:sz w:val="18"/>
+          <w:szCs w:val="18"/>
+        </w:rPr>
+      </w:pPr>
+      <w:hyperlink r:id="rId21" w:history="1">
+        <w:r>
+          <w:rPr>
+            <w:rStyle w:val="Hyperlink"/>
+            <w:rFonts w:ascii="Consolas" w:hAnsi="Consolas"/>
+            <w:color w:val="0366D6"/>
+            <w:sz w:val="18"/>
+            <w:szCs w:val="18"/>
+          </w:rPr>
+          <w:t>https://github.com/Microsoft/WinAppDriver/issues/240</w:t>
+        </w:r>
+      </w:hyperlink>
+    </w:p>
+    <w:p>
+      <w:pPr>
+        <w:pStyle w:val="HTMLPreformatted"/>
+        <w:shd w:val="clear" w:color="auto" w:fill="FFFFFF"/>
+        <w:rPr>
+          <w:rFonts w:ascii="Consolas" w:hAnsi="Consolas"/>
+          <w:color w:val="24292E"/>
+          <w:sz w:val="18"/>
+          <w:szCs w:val="18"/>
+        </w:rPr>
+      </w:pPr>
+      <w:hyperlink r:id="rId22" w:history="1">
+        <w:r>
+          <w:rPr>
+            <w:rStyle w:val="Hyperlink"/>
+            <w:rFonts w:ascii="Consolas" w:hAnsi="Consolas"/>
+            <w:color w:val="0366D6"/>
+            <w:sz w:val="18"/>
+            <w:szCs w:val="18"/>
+          </w:rPr>
+          <w:t>https://github.com/Microsoft/WinAppDriver/issues</w:t>
+        </w:r>
+      </w:hyperlink>
+    </w:p>
+    <w:p>
+      <w:pPr>
+        <w:pStyle w:val="HTMLPreformatted"/>
+        <w:shd w:val="clear" w:color="auto" w:fill="FFFFFF"/>
+        <w:rPr>
+          <w:rFonts w:ascii="Consolas" w:hAnsi="Consolas"/>
+          <w:color w:val="24292E"/>
+          <w:sz w:val="18"/>
+          <w:szCs w:val="18"/>
+        </w:rPr>
+      </w:pPr>
+      <w:r>
+        <w:rPr>
+          <w:rFonts w:ascii="Consolas" w:hAnsi="Consolas"/>
+          <w:color w:val="24292E"/>
+          <w:sz w:val="18"/>
+          <w:szCs w:val="18"/>
+        </w:rPr>
+        <w:t xml:space="preserve">window 10 sdk | </w:t>
+      </w:r>
+      <w:hyperlink r:id="rId23" w:history="1">
+        <w:r>
+          <w:rPr>
+            <w:rStyle w:val="Hyperlink"/>
+            <w:rFonts w:ascii="Consolas" w:hAnsi="Consolas"/>
+            <w:color w:val="0366D6"/>
+            <w:sz w:val="18"/>
+            <w:szCs w:val="18"/>
+          </w:rPr>
+          <w:t>https://developer.microsoft.com/en-us/windows/downloads/windows-10-sdk</w:t>
+        </w:r>
+      </w:hyperlink>
+    </w:p>
+    <w:p>
+      <w:pPr>
+        <w:pStyle w:val="HTMLPreformatted"/>
+        <w:shd w:val="clear" w:color="auto" w:fill="FFFFFF"/>
+        <w:rPr>
+          <w:rFonts w:ascii="Consolas" w:hAnsi="Consolas"/>
+          <w:color w:val="24292E"/>
+          <w:sz w:val="18"/>
+          <w:szCs w:val="18"/>
+        </w:rPr>
+      </w:pPr>
+    </w:p>
+    <w:p>
+      <w:pPr>
+        <w:pStyle w:val="HTMLPreformatted"/>
+        <w:shd w:val="clear" w:color="auto" w:fill="FFFFFF"/>
+        <w:rPr>
+          <w:rFonts w:ascii="Consolas" w:hAnsi="Consolas"/>
+          <w:color w:val="24292E"/>
+          <w:sz w:val="18"/>
+          <w:szCs w:val="18"/>
+        </w:rPr>
+      </w:pPr>
+    </w:p>
+    <w:p>
+      <w:pPr>
+        <w:pStyle w:val="HTMLPreformatted"/>
+        <w:shd w:val="clear" w:color="auto" w:fill="FFFFFF"/>
+        <w:rPr>
+          <w:rFonts w:ascii="Consolas" w:hAnsi="Consolas"/>
+          <w:color w:val="24292E"/>
+          <w:sz w:val="18"/>
+          <w:szCs w:val="18"/>
+        </w:rPr>
+      </w:pPr>
+      <w:r>
+        <w:rPr>
+          <w:rFonts w:ascii="Consolas" w:hAnsi="Consolas"/>
+          <w:color w:val="24292E"/>
+          <w:sz w:val="18"/>
+          <w:szCs w:val="18"/>
+        </w:rPr>
+        <w:t>#Others</w:t>
+      </w:r>
+    </w:p>
+    <w:p>
+      <w:pPr>
+        <w:pStyle w:val="HTMLPreformatted"/>
+        <w:shd w:val="clear" w:color="auto" w:fill="FFFFFF"/>
+        <w:rPr>
+          <w:rFonts w:ascii="Consolas" w:hAnsi="Consolas"/>
+          <w:color w:val="24292E"/>
+          <w:sz w:val="18"/>
+          <w:szCs w:val="18"/>
+        </w:rPr>
+      </w:pPr>
+      <w:r>
+        <w:rPr>
+          <w:rFonts w:ascii="Consolas" w:hAnsi="Consolas"/>
+          <w:color w:val="24292E"/>
+          <w:sz w:val="18"/>
+          <w:szCs w:val="18"/>
+        </w:rPr>
+        <w:t>C:\Users\Sheetal_Singh\IdeaProjects\TestWin</w:t>
+      </w:r>
+    </w:p>
+    <w:p>
+      <w:pPr>
+        <w:pStyle w:val="HTMLPreformatted"/>
+        <w:shd w:val="clear" w:color="auto" w:fill="FFFFFF"/>
+        <w:rPr>
+          <w:rFonts w:ascii="Consolas" w:hAnsi="Consolas"/>
+          <w:color w:val="24292E"/>
+          <w:sz w:val="18"/>
+          <w:szCs w:val="18"/>
+        </w:rPr>
+      </w:pPr>
+      <w:hyperlink r:id="rId24" w:history="1">
+        <w:r>
+          <w:rPr>
+            <w:rStyle w:val="Hyperlink"/>
+            <w:rFonts w:ascii="Consolas" w:hAnsi="Consolas"/>
+            <w:color w:val="0366D6"/>
+            <w:sz w:val="18"/>
+            <w:szCs w:val="18"/>
+          </w:rPr>
+          <w:t>https://stopbyte.com/t/what-is-the-difference-between-winrt-uwp-universal-windows-platform-and-wpf/13/7</w:t>
+        </w:r>
+      </w:hyperlink>
+    </w:p>
+    <w:p>
+      <w:pPr>
+        <w:pStyle w:val="HTMLPreformatted"/>
+        <w:shd w:val="clear" w:color="auto" w:fill="FFFFFF"/>
+        <w:rPr>
+          <w:rFonts w:ascii="Consolas" w:hAnsi="Consolas"/>
+          <w:color w:val="24292E"/>
+          <w:sz w:val="18"/>
+          <w:szCs w:val="18"/>
+        </w:rPr>
+      </w:pPr>
+    </w:p>
+    <w:p>
+      <w:pPr>
+        <w:pStyle w:val="HTMLPreformatted"/>
+        <w:shd w:val="clear" w:color="auto" w:fill="FFFFFF"/>
+        <w:rPr>
+          <w:rFonts w:ascii="Consolas" w:hAnsi="Consolas"/>
+          <w:color w:val="24292E"/>
+          <w:sz w:val="18"/>
+          <w:szCs w:val="18"/>
+        </w:rPr>
+      </w:pPr>
+    </w:p>
+    <w:p>
+      <w:pPr>
+        <w:pStyle w:val="HTMLPreformatted"/>
+        <w:shd w:val="clear" w:color="auto" w:fill="FFFFFF"/>
+        <w:rPr>
+          <w:rFonts w:ascii="Consolas" w:hAnsi="Consolas"/>
+          <w:color w:val="24292E"/>
+          <w:sz w:val="18"/>
+          <w:szCs w:val="18"/>
+        </w:rPr>
+      </w:pPr>
+      <w:r>
+        <w:rPr>
+          <w:rFonts w:ascii="Consolas" w:hAnsi="Consolas"/>
+          <w:color w:val="24292E"/>
+          <w:sz w:val="18"/>
+          <w:szCs w:val="18"/>
+        </w:rPr>
+        <w:t>#Locator mapping to methods</w:t>
+      </w:r>
+    </w:p>
+    <w:p>
+      <w:pPr>
+        <w:pStyle w:val="HTMLPreformatted"/>
+        <w:shd w:val="clear" w:color="auto" w:fill="FFFFFF"/>
+        <w:rPr>
+          <w:rFonts w:ascii="Consolas" w:hAnsi="Consolas"/>
+          <w:color w:val="24292E"/>
+          <w:sz w:val="18"/>
+          <w:szCs w:val="18"/>
+        </w:rPr>
+      </w:pPr>
+      <w:r>
+        <w:rPr>
+          <w:rFonts w:ascii="Consolas" w:hAnsi="Consolas"/>
+          <w:color w:val="24292E"/>
+          <w:sz w:val="18"/>
+          <w:szCs w:val="18"/>
+        </w:rPr>
+        <w:t>findElementByAccessibilityId    AutomationId</w:t>
+      </w:r>
+    </w:p>
+    <w:p>
+      <w:pPr>
+        <w:pStyle w:val="HTMLPreformatted"/>
+        <w:shd w:val="clear" w:color="auto" w:fill="FFFFFF"/>
+        <w:rPr>
+          <w:rFonts w:ascii="Consolas" w:hAnsi="Consolas"/>
+          <w:color w:val="24292E"/>
+          <w:sz w:val="18"/>
+          <w:szCs w:val="18"/>
+        </w:rPr>
+      </w:pPr>
+      <w:r>
+        <w:rPr>
+          <w:rFonts w:ascii="Consolas" w:hAnsi="Consolas"/>
+          <w:color w:val="24292E"/>
+          <w:sz w:val="18"/>
+          <w:szCs w:val="18"/>
+        </w:rPr>
+        <w:t>findElementByName               Name</w:t>
+      </w:r>
+    </w:p>
+    <w:p>
+      <w:pPr>
+        <w:pStyle w:val="HTMLPreformatted"/>
+        <w:shd w:val="clear" w:color="auto" w:fill="FFFFFF"/>
+        <w:rPr>
+          <w:rFonts w:ascii="Consolas" w:hAnsi="Consolas"/>
+          <w:color w:val="24292E"/>
+          <w:sz w:val="18"/>
+          <w:szCs w:val="18"/>
+        </w:rPr>
+      </w:pPr>
+      <w:r>
+        <w:rPr>
+          <w:rFonts w:ascii="Consolas" w:hAnsi="Consolas"/>
+          <w:color w:val="24292E"/>
+          <w:sz w:val="18"/>
+          <w:szCs w:val="18"/>
+        </w:rPr>
+        <w:t>findElementById                 RuntimeId (decimal)</w:t>
+      </w:r>
+    </w:p>
+    <w:p>
+      <w:pPr>
+        <w:pStyle w:val="HTMLPreformatted"/>
+        <w:shd w:val="clear" w:color="auto" w:fill="FFFFFF"/>
+        <w:rPr>
+          <w:rFonts w:ascii="Consolas" w:hAnsi="Consolas"/>
+          <w:color w:val="24292E"/>
+          <w:sz w:val="18"/>
+          <w:szCs w:val="18"/>
+        </w:rPr>
+      </w:pPr>
+      <w:r>
+        <w:rPr>
+          <w:rFonts w:ascii="Consolas" w:hAnsi="Consolas"/>
+          <w:color w:val="24292E"/>
+          <w:sz w:val="18"/>
+          <w:szCs w:val="18"/>
+        </w:rPr>
+        <w:t>findElementByClassName          ClassName</w:t>
+      </w:r>
+    </w:p>
+    <w:p>
+      <w:pPr>
+        <w:pStyle w:val="HTMLPreformatted"/>
+        <w:shd w:val="clear" w:color="auto" w:fill="FFFFFF"/>
+        <w:rPr>
+          <w:rFonts w:ascii="Consolas" w:hAnsi="Consolas"/>
+          <w:color w:val="24292E"/>
+          <w:sz w:val="18"/>
+          <w:szCs w:val="18"/>
+        </w:rPr>
+      </w:pPr>
+      <w:r>
+        <w:rPr>
+          <w:rFonts w:ascii="Consolas" w:hAnsi="Consolas"/>
+          <w:color w:val="24292E"/>
+          <w:sz w:val="18"/>
+          <w:szCs w:val="18"/>
+        </w:rPr>
+        <w:t>findElementByTagName            LocalizedControlType (upper camel case)</w:t>
+      </w:r>
+    </w:p>
+    <w:p/>
+    <w:p/>
+    <w:p>
+      <w:r>
+        <w:t>/////////////////////////</w:t>
+      </w:r>
+    </w:p>
+    <w:p/>
+    <w:p/>
+    <w:p>
+      <w:pPr>
+        <w:jc w:val="center"/>
+        <w:rPr>
+          <w:b/>
+          <w:bCs/>
+          <w:i/>
+          <w:iCs/>
+          <w:u w:val="single"/>
+        </w:rPr>
+      </w:pPr>
+      <w:r>
+        <w:rPr>
+          <w:b/>
+          <w:bCs/>
+          <w:i/>
+          <w:iCs/>
+          <w:u w:val="single"/>
+        </w:rPr>
+        <w:t>How to get the Id of window application app</w:t>
+      </w:r>
+    </w:p>
+    <w:p/>
+    <w:p>
+      <w:pPr>
+        <w:pStyle w:val="ListParagraph"/>
+        <w:numPr>
+          <w:ilvl w:val="0"/>
+          <w:numId w:val="1"/>
+        </w:numPr>
+      </w:pPr>
+      <w:r>
+        <w:t>Open Alarm clock app in window</w:t>
+      </w:r>
+    </w:p>
+    <w:p>
+      <w:pPr>
+        <w:pStyle w:val="ListParagraph"/>
+        <w:numPr>
+          <w:ilvl w:val="0"/>
+          <w:numId w:val="1"/>
+        </w:numPr>
+      </w:pPr>
+      <w:r>
+        <w:t xml:space="preserve">Perform control + alt + delete -&gt; Task Manager -&gt; Alarm Clock -&gt; properties </w:t>
+      </w:r>
+    </w:p>
+    <w:p/>
+    <w:p>
+      <w:pPr>
+        <w:pStyle w:val="ListParagraph"/>
+        <w:numPr>
+          <w:ilvl w:val="0"/>
+          <w:numId w:val="1"/>
+        </w:numPr>
+      </w:pPr>
+      <w:r>
+        <w:t xml:space="preserve">Now you will find the id as : </w:t>
+      </w:r>
+      <w:r>
+        <w:rPr>
+          <w:b/>
+          <w:bCs/>
+        </w:rPr>
+        <w:t>Microsoft.WindowsAlarms_10.1910.3121.0_x64__8wekyb3d8bbwe</w:t>
+      </w:r>
+    </w:p>
+    <w:p/>
+    <w:p>
+      <w:pPr>
+        <w:pStyle w:val="ListParagraph"/>
+        <w:numPr>
+          <w:ilvl w:val="0"/>
+          <w:numId w:val="1"/>
+        </w:numPr>
+        <w:rPr>
+          <w:b/>
+          <w:bCs/>
+        </w:rPr>
+      </w:pPr>
+      <w:r>
+        <w:t>We do not put the id as is it we need to alter it like:</w:t>
+      </w:r>
+      <w:r>
+        <w:t xml:space="preserve"> </w:t>
+      </w:r>
+      <w:r>
+        <w:rPr>
+          <w:b/>
+          <w:bCs/>
+        </w:rPr>
+        <w:t>Microsoft.WindowsAlarms</w:t>
+      </w:r>
+      <w:r>
+        <w:rPr>
+          <w:b/>
+          <w:bCs/>
+        </w:rPr>
+        <w:t>_</w:t>
+      </w:r>
+      <w:r>
+        <w:rPr>
+          <w:b/>
+          <w:bCs/>
+        </w:rPr>
+        <w:t>8wekyb3d8bbwe</w:t>
+      </w:r>
+    </w:p>
+    <w:p>
+      <w:pPr>
+        <w:pStyle w:val="ListParagraph"/>
+        <w:rPr>
+          <w:b/>
+          <w:bCs/>
+        </w:rPr>
+      </w:pPr>
+    </w:p>
+    <w:p>
+      <w:pPr>
+        <w:rPr>
+          <w:b/>
+          <w:bCs/>
+        </w:rPr>
+      </w:pPr>
+      <w:r>
+        <w:rPr>
+          <w:b/>
+          <w:bCs/>
+        </w:rPr>
+        <w:t>Now this id we well pass in code, sample code:</w:t>
+      </w:r>
+    </w:p>
+    <w:p>
+      <w:pPr>
+        <w:rPr>
+          <w:b/>
+          <w:bCs/>
+        </w:rPr>
+      </w:pPr>
+    </w:p>
+    <w:p>
+      <w:pPr>
+        <w:rPr>
+          <w:b/>
+          <w:bCs/>
+        </w:rPr>
+      </w:pPr>
+    </w:p>
+    <w:p>
+      <w:pPr>
+        <w:rPr>
+          <w:rFonts w:ascii="Consolas" w:hAnsi="Consolas" w:cs="Consolas"/>
+          <w:color w:val="6A3E3E"/>
+          <w:sz w:val="20"/>
+          <w:szCs w:val="20"/>
+          <w:lang w:val="en-US"/>
+        </w:rPr>
+      </w:pPr>
+      <w:r>
+        <w:rPr>
+          <w:rFonts w:ascii="Consolas" w:hAnsi="Consolas" w:cs="Consolas"/>
+          <w:color w:val="6A3E3E"/>
+          <w:sz w:val="20"/>
+          <w:szCs w:val="20"/>
+          <w:lang w:val="en-US"/>
+        </w:rPr>
+        <w:t>private static WindowsDriver driver = null;</w:t>
+      </w:r>
+    </w:p>
+    <w:p>
+      <w:pPr>
+        <w:autoSpaceDE w:val="0"/>
+        <w:autoSpaceDN w:val="0"/>
+        <w:adjustRightInd w:val="0"/>
+        <w:rPr>
+          <w:rFonts w:ascii="Consolas" w:hAnsi="Consolas" w:cs="Consolas"/>
+          <w:sz w:val="20"/>
+          <w:szCs w:val="20"/>
+          <w:lang w:val="en-US"/>
+        </w:rPr>
+      </w:pPr>
+      <w:r>
+        <w:rPr>
+          <w:rFonts w:ascii="Consolas" w:hAnsi="Consolas" w:cs="Consolas"/>
+          <w:color w:val="000000"/>
+          <w:sz w:val="20"/>
+          <w:szCs w:val="20"/>
+          <w:lang w:val="en-US"/>
+        </w:rPr>
+        <w:t xml:space="preserve">DesiredCapabilities </w:t>
+      </w:r>
+      <w:r>
+        <w:rPr>
+          <w:rFonts w:ascii="Consolas" w:hAnsi="Consolas" w:cs="Consolas"/>
+          <w:color w:val="6A3E3E"/>
+          <w:sz w:val="20"/>
+          <w:szCs w:val="20"/>
+          <w:lang w:val="en-US"/>
+        </w:rPr>
+        <w:t>appCapabilities</w:t>
+      </w:r>
+      <w:r>
+        <w:rPr>
+          <w:rFonts w:ascii="Consolas" w:hAnsi="Consolas" w:cs="Consolas"/>
+          <w:color w:val="000000"/>
+          <w:sz w:val="20"/>
+          <w:szCs w:val="20"/>
+          <w:lang w:val="en-US"/>
+        </w:rPr>
+        <w:t xml:space="preserve"> = </w:t>
+      </w:r>
+      <w:r>
+        <w:rPr>
+          <w:rFonts w:ascii="Consolas" w:hAnsi="Consolas" w:cs="Consolas"/>
+          <w:b/>
+          <w:bCs/>
+          <w:color w:val="7F0055"/>
+          <w:sz w:val="20"/>
+          <w:szCs w:val="20"/>
+          <w:lang w:val="en-US"/>
+        </w:rPr>
+        <w:t>new</w:t>
+      </w:r>
+      <w:r>
+        <w:rPr>
+          <w:rFonts w:ascii="Consolas" w:hAnsi="Consolas" w:cs="Consolas"/>
+          <w:color w:val="000000"/>
+          <w:sz w:val="20"/>
+          <w:szCs w:val="20"/>
+          <w:lang w:val="en-US"/>
+        </w:rPr>
+        <w:t xml:space="preserve"> DesiredCapabilities();</w:t>
+      </w:r>
+    </w:p>
+    <w:p>
+      <w:pPr>
+        <w:autoSpaceDE w:val="0"/>
+        <w:autoSpaceDN w:val="0"/>
+        <w:adjustRightInd w:val="0"/>
+        <w:rPr>
+          <w:rFonts w:ascii="Consolas" w:hAnsi="Consolas" w:cs="Consolas"/>
+          <w:sz w:val="20"/>
+          <w:szCs w:val="20"/>
+          <w:lang w:val="en-US"/>
+        </w:rPr>
+      </w:pPr>
+      <w:r>
+        <w:rPr>
+          <w:rFonts w:ascii="Consolas" w:hAnsi="Consolas" w:cs="Consolas"/>
+          <w:color w:val="6A3E3E"/>
+          <w:sz w:val="20"/>
+          <w:szCs w:val="20"/>
+          <w:lang w:val="en-US"/>
+        </w:rPr>
+        <w:t>appCapabilities</w:t>
+      </w:r>
+      <w:r>
+        <w:rPr>
+          <w:rFonts w:ascii="Consolas" w:hAnsi="Consolas" w:cs="Consolas"/>
+          <w:color w:val="000000"/>
+          <w:sz w:val="20"/>
+          <w:szCs w:val="20"/>
+          <w:lang w:val="en-US"/>
+        </w:rPr>
+        <w:t>.setCapability(</w:t>
+      </w:r>
+      <w:r>
+        <w:rPr>
+          <w:rFonts w:ascii="Consolas" w:hAnsi="Consolas" w:cs="Consolas"/>
+          <w:color w:val="2A00FF"/>
+          <w:sz w:val="20"/>
+          <w:szCs w:val="20"/>
+          <w:lang w:val="en-US"/>
+        </w:rPr>
+        <w:t>"app"</w:t>
+      </w:r>
+      <w:r>
+        <w:rPr>
+          <w:rFonts w:ascii="Consolas" w:hAnsi="Consolas" w:cs="Consolas"/>
+          <w:color w:val="000000"/>
+          <w:sz w:val="20"/>
+          <w:szCs w:val="20"/>
+          <w:lang w:val="en-US"/>
+        </w:rPr>
+        <w:t xml:space="preserve">, </w:t>
+      </w:r>
+      <w:r>
+        <w:rPr>
+          <w:rFonts w:ascii="Consolas" w:hAnsi="Consolas" w:cs="Consolas"/>
+          <w:color w:val="2A00FF"/>
+          <w:sz w:val="20"/>
+          <w:szCs w:val="20"/>
+          <w:lang w:val="en-US"/>
+        </w:rPr>
+        <w:t>"Microsoft.WindowsAlarms_8wekyb3d8bbwe!App"</w:t>
+      </w:r>
+      <w:r>
+        <w:rPr>
+          <w:rFonts w:ascii="Consolas" w:hAnsi="Consolas" w:cs="Consolas"/>
+          <w:color w:val="000000"/>
+          <w:sz w:val="20"/>
+          <w:szCs w:val="20"/>
+          <w:lang w:val="en-US"/>
+        </w:rPr>
+        <w:t>);</w:t>
+      </w:r>
+    </w:p>
+    <w:p>
+      <w:pPr>
+        <w:rPr>
+          <w:b/>
+          <w:bCs/>
+        </w:rPr>
+      </w:pPr>
+      <w:r>
+        <w:rPr>
+          <w:rFonts w:ascii="Consolas" w:hAnsi="Consolas" w:cs="Consolas"/>
+          <w:i/>
+          <w:iCs/>
+          <w:color w:val="0000C0"/>
+          <w:sz w:val="20"/>
+          <w:szCs w:val="20"/>
+          <w:lang w:val="en-US"/>
+        </w:rPr>
+        <w:t>driver</w:t>
+      </w:r>
+      <w:r>
+        <w:rPr>
+          <w:rFonts w:ascii="Consolas" w:hAnsi="Consolas" w:cs="Consolas"/>
+          <w:color w:val="000000"/>
+          <w:sz w:val="20"/>
+          <w:szCs w:val="20"/>
+          <w:lang w:val="en-US"/>
+        </w:rPr>
+        <w:t xml:space="preserve"> = </w:t>
+      </w:r>
+      <w:r>
+        <w:rPr>
+          <w:rFonts w:ascii="Consolas" w:hAnsi="Consolas" w:cs="Consolas"/>
+          <w:b/>
+          <w:bCs/>
+          <w:color w:val="7F0055"/>
+          <w:sz w:val="20"/>
+          <w:szCs w:val="20"/>
+          <w:lang w:val="en-US"/>
+        </w:rPr>
+        <w:t>new</w:t>
+      </w:r>
+      <w:r>
+        <w:rPr>
+          <w:rFonts w:ascii="Consolas" w:hAnsi="Consolas" w:cs="Consolas"/>
+          <w:color w:val="000000"/>
+          <w:sz w:val="20"/>
+          <w:szCs w:val="20"/>
+          <w:lang w:val="en-US"/>
+        </w:rPr>
+        <w:t xml:space="preserve"> WindowsDriver&lt;WindowsElement&gt;(</w:t>
+      </w:r>
+      <w:r>
+        <w:rPr>
+          <w:rFonts w:ascii="Consolas" w:hAnsi="Consolas" w:cs="Consolas"/>
+          <w:b/>
+          <w:bCs/>
+          <w:color w:val="7F0055"/>
+          <w:sz w:val="20"/>
+          <w:szCs w:val="20"/>
+          <w:lang w:val="en-US"/>
+        </w:rPr>
+        <w:t>new</w:t>
+      </w:r>
+      <w:r>
+        <w:rPr>
+          <w:rFonts w:ascii="Consolas" w:hAnsi="Consolas" w:cs="Consolas"/>
+          <w:color w:val="000000"/>
+          <w:sz w:val="20"/>
+          <w:szCs w:val="20"/>
+          <w:lang w:val="en-US"/>
+        </w:rPr>
+        <w:t xml:space="preserve"> URL(</w:t>
+      </w:r>
+      <w:r>
+        <w:rPr>
+          <w:rFonts w:ascii="Consolas" w:hAnsi="Consolas" w:cs="Consolas"/>
+          <w:color w:val="2A00FF"/>
+          <w:sz w:val="20"/>
+          <w:szCs w:val="20"/>
+          <w:lang w:val="en-US"/>
+        </w:rPr>
+        <w:t>"http://127.0.0.1:4723"</w:t>
+      </w:r>
+      <w:r>
+        <w:rPr>
+          <w:rFonts w:ascii="Consolas" w:hAnsi="Consolas" w:cs="Consolas"/>
+          <w:color w:val="000000"/>
+          <w:sz w:val="20"/>
+          <w:szCs w:val="20"/>
+          <w:lang w:val="en-US"/>
+        </w:rPr>
+        <w:t xml:space="preserve">), </w:t>
+      </w:r>
+      <w:r>
+        <w:rPr>
+          <w:rFonts w:ascii="Consolas" w:hAnsi="Consolas" w:cs="Consolas"/>
+          <w:color w:val="6A3E3E"/>
+          <w:sz w:val="20"/>
+          <w:szCs w:val="20"/>
+          <w:lang w:val="en-US"/>
+        </w:rPr>
+        <w:t>appCapabilities</w:t>
+      </w:r>
+      <w:r>
+        <w:rPr>
+          <w:rFonts w:ascii="Consolas" w:hAnsi="Consolas" w:cs="Consolas"/>
+          <w:color w:val="000000"/>
+          <w:sz w:val="20"/>
+          <w:szCs w:val="20"/>
+          <w:lang w:val="en-US"/>
+        </w:rPr>
+        <w:t>);</w:t>
+      </w:r>
+    </w:p>
+    <w:p/>
+    <w:p/>
+    <w:p/>
+    <w:p>
+      <w:r>
+        <w:t>Few points</w:t>
+      </w:r>
+    </w:p>
+    <w:p/>
+    <w:p>
+      <w:r>
+        <w:t>Actions won’t work to click or double click for me using winAppDriver</w:t>
+      </w:r>
+      <w:bookmarkStart w:id="0" w:name="_GoBack"/>
+      <w:bookmarkEnd w:id="0"/>
+    </w:p>
+    <w:p/>
     <w:sectPr>
-      <w:headerReference w:type="default" r:id="rId12"/>
+      <w:headerReference w:type="default" r:id="rId25"/>
       <w:pgSz w:w="11900" w:h="16840"/>
       <w:pgMar w:top="1440" w:right="1440" w:bottom="1440" w:left="1440" w:header="708" w:footer="708" w:gutter="0"/>
       <w:cols w:space="708"/>
@@ -495,6 +2089,127 @@
     </w:r>
   </w:p>
 </w:hdr>
+</file>
+
+<file path=word/numbering.xml><?xml version="1.0" encoding="utf-8"?>
+<w:numbering xmlns:wpc="http://schemas.microsoft.com/office/word/2010/wordprocessingCanvas" xmlns:cx="http://schemas.microsoft.com/office/drawing/2014/chartex" xmlns:cx1="http://schemas.microsoft.com/office/drawing/2015/9/8/chartex" xmlns:cx2="http://schemas.microsoft.com/office/drawing/2015/10/21/chartex" xmlns:cx3="http://schemas.microsoft.com/office/drawing/2016/5/9/chartex" xmlns:cx4="http://schemas.microsoft.com/office/drawing/2016/5/10/chartex" xmlns:cx5="http://schemas.microsoft.com/office/drawing/2016/5/11/chartex" xmlns:cx6="http://schemas.microsoft.com/office/drawing/2016/5/12/chartex" xmlns:cx7="http://schemas.microsoft.com/office/drawing/2016/5/13/chartex" xmlns:cx8="http://schemas.microsoft.com/office/drawing/2016/5/14/chartex" xmlns:mc="http://schemas.openxmlformats.org/markup-compatibility/2006" xmlns:aink="http://schemas.microsoft.com/office/drawing/2016/ink" xmlns:am3d="http://schemas.microsoft.com/office/drawing/2017/model3d" xmlns:o="urn:schemas-microsoft-com:office:office" xmlns:r="http://schemas.openxmlformats.org/officeDocument/2006/relationships" xmlns:m="http://schemas.openxmlformats.org/officeDocument/2006/math" xmlns:v="urn:schemas-microsoft-com:vml" xmlns:wp14="http://schemas.microsoft.com/office/word/2010/wordprocessingDrawing" xmlns:wp="http://schemas.openxmlformats.org/drawingml/2006/wordprocessingDrawing" xmlns:w10="urn:schemas-microsoft-com:office:word" xmlns:w="http://schemas.openxmlformats.org/wordprocessingml/2006/main" xmlns:w14="http://schemas.microsoft.com/office/word/2010/wordml" xmlns:w15="http://schemas.microsoft.com/office/word/2012/wordml" xmlns:w16cid="http://schemas.microsoft.com/office/word/2016/wordml/cid" xmlns:w16se="http://schemas.microsoft.com/office/word/2015/wordml/symex" xmlns:wpg="http://schemas.microsoft.com/office/word/2010/wordprocessingGroup" xmlns:wpi="http://schemas.microsoft.com/office/word/2010/wordprocessingInk" xmlns:wne="http://schemas.microsoft.com/office/word/2006/wordml" xmlns:wps="http://schemas.microsoft.com/office/word/2010/wordprocessingShape" mc:Ignorable="w14 w15 w16se w16cid wp14">
+  <w:abstractNum w:abstractNumId="0" w15:restartNumberingAfterBreak="0">
+    <w:nsid w:val="39037414"/>
+    <w:multiLevelType w:val="hybridMultilevel"/>
+    <w:tmpl w:val="F32A18F2"/>
+    <w:lvl w:ilvl="0" w:tplc="04090001">
+      <w:start w:val="1"/>
+      <w:numFmt w:val="bullet"/>
+      <w:lvlText w:val=""/>
+      <w:lvlJc w:val="left"/>
+      <w:pPr>
+        <w:ind w:left="720" w:hanging="360"/>
+      </w:pPr>
+      <w:rPr>
+        <w:rFonts w:ascii="Symbol" w:hAnsi="Symbol" w:hint="default"/>
+      </w:rPr>
+    </w:lvl>
+    <w:lvl w:ilvl="1" w:tplc="04090003" w:tentative="1">
+      <w:start w:val="1"/>
+      <w:numFmt w:val="bullet"/>
+      <w:lvlText w:val="o"/>
+      <w:lvlJc w:val="left"/>
+      <w:pPr>
+        <w:ind w:left="1440" w:hanging="360"/>
+      </w:pPr>
+      <w:rPr>
+        <w:rFonts w:ascii="Courier New" w:hAnsi="Courier New" w:cs="Courier New" w:hint="default"/>
+      </w:rPr>
+    </w:lvl>
+    <w:lvl w:ilvl="2" w:tplc="04090005" w:tentative="1">
+      <w:start w:val="1"/>
+      <w:numFmt w:val="bullet"/>
+      <w:lvlText w:val=""/>
+      <w:lvlJc w:val="left"/>
+      <w:pPr>
+        <w:ind w:left="2160" w:hanging="360"/>
+      </w:pPr>
+      <w:rPr>
+        <w:rFonts w:ascii="Wingdings" w:hAnsi="Wingdings" w:hint="default"/>
+      </w:rPr>
+    </w:lvl>
+    <w:lvl w:ilvl="3" w:tplc="04090001" w:tentative="1">
+      <w:start w:val="1"/>
+      <w:numFmt w:val="bullet"/>
+      <w:lvlText w:val=""/>
+      <w:lvlJc w:val="left"/>
+      <w:pPr>
+        <w:ind w:left="2880" w:hanging="360"/>
+      </w:pPr>
+      <w:rPr>
+        <w:rFonts w:ascii="Symbol" w:hAnsi="Symbol" w:hint="default"/>
+      </w:rPr>
+    </w:lvl>
+    <w:lvl w:ilvl="4" w:tplc="04090003" w:tentative="1">
+      <w:start w:val="1"/>
+      <w:numFmt w:val="bullet"/>
+      <w:lvlText w:val="o"/>
+      <w:lvlJc w:val="left"/>
+      <w:pPr>
+        <w:ind w:left="3600" w:hanging="360"/>
+      </w:pPr>
+      <w:rPr>
+        <w:rFonts w:ascii="Courier New" w:hAnsi="Courier New" w:cs="Courier New" w:hint="default"/>
+      </w:rPr>
+    </w:lvl>
+    <w:lvl w:ilvl="5" w:tplc="04090005" w:tentative="1">
+      <w:start w:val="1"/>
+      <w:numFmt w:val="bullet"/>
+      <w:lvlText w:val=""/>
+      <w:lvlJc w:val="left"/>
+      <w:pPr>
+        <w:ind w:left="4320" w:hanging="360"/>
+      </w:pPr>
+      <w:rPr>
+        <w:rFonts w:ascii="Wingdings" w:hAnsi="Wingdings" w:hint="default"/>
+      </w:rPr>
+    </w:lvl>
+    <w:lvl w:ilvl="6" w:tplc="04090001" w:tentative="1">
+      <w:start w:val="1"/>
+      <w:numFmt w:val="bullet"/>
+      <w:lvlText w:val=""/>
+      <w:lvlJc w:val="left"/>
+      <w:pPr>
+        <w:ind w:left="5040" w:hanging="360"/>
+      </w:pPr>
+      <w:rPr>
+        <w:rFonts w:ascii="Symbol" w:hAnsi="Symbol" w:hint="default"/>
+      </w:rPr>
+    </w:lvl>
+    <w:lvl w:ilvl="7" w:tplc="04090003" w:tentative="1">
+      <w:start w:val="1"/>
+      <w:numFmt w:val="bullet"/>
+      <w:lvlText w:val="o"/>
+      <w:lvlJc w:val="left"/>
+      <w:pPr>
+        <w:ind w:left="5760" w:hanging="360"/>
+      </w:pPr>
+      <w:rPr>
+        <w:rFonts w:ascii="Courier New" w:hAnsi="Courier New" w:cs="Courier New" w:hint="default"/>
+      </w:rPr>
+    </w:lvl>
+    <w:lvl w:ilvl="8" w:tplc="04090005" w:tentative="1">
+      <w:start w:val="1"/>
+      <w:numFmt w:val="bullet"/>
+      <w:lvlText w:val=""/>
+      <w:lvlJc w:val="left"/>
+      <w:pPr>
+        <w:ind w:left="6480" w:hanging="360"/>
+      </w:pPr>
+      <w:rPr>
+        <w:rFonts w:ascii="Wingdings" w:hAnsi="Wingdings" w:hint="default"/>
+      </w:rPr>
+    </w:lvl>
+  </w:abstractNum>
+  <w:num w:numId="1">
+    <w:abstractNumId w:val="0"/>
+  </w:num>
+</w:numbering>
 </file>
 
 <file path=word/styles.xml><?xml version="1.0" encoding="utf-8"?>
@@ -616,6 +2331,7 @@
     <w:lsdException w:name="HTML Sample" w:semiHidden="1" w:unhideWhenUsed="1"/>
     <w:lsdException w:name="HTML Typewriter" w:semiHidden="1" w:unhideWhenUsed="1"/>
     <w:lsdException w:name="HTML Variable" w:semiHidden="1" w:unhideWhenUsed="1"/>
+    <w:lsdException w:name="Normal Table" w:semiHidden="1" w:unhideWhenUsed="1"/>
     <w:lsdException w:name="annotation subject" w:semiHidden="1" w:unhideWhenUsed="1"/>
     <w:lsdException w:name="No List" w:semiHidden="1" w:unhideWhenUsed="1"/>
     <w:lsdException w:name="Outline List 1" w:semiHidden="1" w:unhideWhenUsed="1"/>
@@ -658,8 +2374,11 @@
     <w:lsdException w:name="Table Contemporary" w:semiHidden="1" w:unhideWhenUsed="1"/>
     <w:lsdException w:name="Table Elegant" w:semiHidden="1" w:unhideWhenUsed="1"/>
     <w:lsdException w:name="Table Professional" w:semiHidden="1" w:unhideWhenUsed="1"/>
+    <w:lsdException w:name="Table Subtle 1" w:semiHidden="1" w:unhideWhenUsed="1"/>
     <w:lsdException w:name="Table Subtle 2" w:semiHidden="1" w:unhideWhenUsed="1"/>
     <w:lsdException w:name="Table Web 1" w:semiHidden="1" w:unhideWhenUsed="1"/>
+    <w:lsdException w:name="Table Web 2" w:semiHidden="1" w:unhideWhenUsed="1"/>
+    <w:lsdException w:name="Table Web 3" w:semiHidden="1" w:unhideWhenUsed="1"/>
     <w:lsdException w:name="Balloon Text" w:semiHidden="1" w:unhideWhenUsed="1"/>
     <w:lsdException w:name="Table Grid" w:uiPriority="39"/>
     <w:lsdException w:name="Table Theme" w:semiHidden="1" w:unhideWhenUsed="1"/>
@@ -985,6 +2704,66 @@
     <w:basedOn w:val="DefaultParagraphFont"/>
     <w:rsid w:val="00025D44"/>
   </w:style>
+  <w:style w:type="paragraph" w:styleId="HTMLPreformatted">
+    <w:name w:val="HTML Preformatted"/>
+    <w:basedOn w:val="Normal"/>
+    <w:link w:val="HTMLPreformattedChar"/>
+    <w:uiPriority w:val="99"/>
+    <w:semiHidden/>
+    <w:unhideWhenUsed/>
+    <w:rsid w:val="00024A40"/>
+    <w:pPr>
+      <w:tabs>
+        <w:tab w:val="left" w:pos="916"/>
+        <w:tab w:val="left" w:pos="1832"/>
+        <w:tab w:val="left" w:pos="2748"/>
+        <w:tab w:val="left" w:pos="3664"/>
+        <w:tab w:val="left" w:pos="4580"/>
+        <w:tab w:val="left" w:pos="5496"/>
+        <w:tab w:val="left" w:pos="6412"/>
+        <w:tab w:val="left" w:pos="7328"/>
+        <w:tab w:val="left" w:pos="8244"/>
+        <w:tab w:val="left" w:pos="9160"/>
+        <w:tab w:val="left" w:pos="10076"/>
+        <w:tab w:val="left" w:pos="10992"/>
+        <w:tab w:val="left" w:pos="11908"/>
+        <w:tab w:val="left" w:pos="12824"/>
+        <w:tab w:val="left" w:pos="13740"/>
+        <w:tab w:val="left" w:pos="14656"/>
+      </w:tabs>
+    </w:pPr>
+    <w:rPr>
+      <w:rFonts w:ascii="Courier New" w:eastAsia="Times New Roman" w:hAnsi="Courier New" w:cs="Courier New"/>
+      <w:sz w:val="20"/>
+      <w:szCs w:val="20"/>
+      <w:lang w:val="en-US"/>
+    </w:rPr>
+  </w:style>
+  <w:style w:type="character" w:customStyle="1" w:styleId="HTMLPreformattedChar">
+    <w:name w:val="HTML Preformatted Char"/>
+    <w:basedOn w:val="DefaultParagraphFont"/>
+    <w:link w:val="HTMLPreformatted"/>
+    <w:uiPriority w:val="99"/>
+    <w:semiHidden/>
+    <w:rsid w:val="00024A40"/>
+    <w:rPr>
+      <w:rFonts w:ascii="Courier New" w:eastAsia="Times New Roman" w:hAnsi="Courier New" w:cs="Courier New"/>
+      <w:sz w:val="20"/>
+      <w:szCs w:val="20"/>
+      <w:lang w:val="en-US"/>
+    </w:rPr>
+  </w:style>
+  <w:style w:type="paragraph" w:styleId="ListParagraph">
+    <w:name w:val="List Paragraph"/>
+    <w:basedOn w:val="Normal"/>
+    <w:uiPriority w:val="34"/>
+    <w:qFormat/>
+    <w:rsid w:val="004F67BA"/>
+    <w:pPr>
+      <w:ind w:left="720"/>
+      <w:contextualSpacing/>
+    </w:pPr>
+  </w:style>
 </w:styles>
 </file>
 
